--- a/学习Study/新建 Microsoft Word 文档.docx
+++ b/学习Study/新建 Microsoft Word 文档.docx
@@ -15,7 +15,7 @@
           <w:noProof/>
         </w:rPr>
         <w:drawing>
-          <wp:inline distT="0" distB="0" distL="0" distR="0" wp14:anchorId="1B3F75DC" wp14:editId="5B0BB931">
+          <wp:inline distT="0" distB="0" distL="0" distR="0" wp14:anchorId="1B3F75DC" wp14:editId="38BA9549">
             <wp:extent cx="5274310" cy="3076575"/>
             <wp:effectExtent l="0" t="0" r="2540" b="9525"/>
             <wp:docPr id="1" name="Chart 1"/>
@@ -525,7 +525,7 @@
               <c:strCache>
                 <c:ptCount val="1"/>
                 <c:pt idx="0">
-                  <c:v>Series 1</c:v>
+                  <c:v>xj</c:v>
                 </c:pt>
               </c:strCache>
             </c:strRef>
